--- a/docs/DER.docx
+++ b/docs/DER.docx
@@ -73,19 +73,11 @@
       <w:r>
         <w:t xml:space="preserve"> (</w:t>
       </w:r>
-      <w:proofErr w:type="gramStart"/>
       <w:r>
         <w:rPr>
           <w:u w:val="single"/>
         </w:rPr>
-        <w:t>Matricula</w:t>
-      </w:r>
-      <w:proofErr w:type="gramEnd"/>
-      <w:r>
-        <w:rPr>
-          <w:u w:val="single"/>
-        </w:rPr>
-        <w:t>,</w:t>
+        <w:t>Matricula,</w:t>
       </w:r>
       <w:r>
         <w:t xml:space="preserve"> </w:t>
@@ -117,12 +109,10 @@
         <w:t xml:space="preserve"> </w:t>
       </w:r>
       <w:proofErr w:type="spellStart"/>
-      <w:proofErr w:type="gramStart"/>
       <w:r>
         <w:t>referencia</w:t>
       </w:r>
       <w:proofErr w:type="spellEnd"/>
-      <w:proofErr w:type="gramEnd"/>
       <w:r>
         <w:t xml:space="preserve"> gerente</w:t>
       </w:r>
@@ -149,24 +139,16 @@
       </w:r>
       <w:proofErr w:type="spellEnd"/>
       <w:r>
+        <w:t xml:space="preserve">, Titulo, Tipo, </w:t>
+      </w:r>
+      <w:proofErr w:type="spellStart"/>
+      <w:r>
+        <w:t>Genero</w:t>
+      </w:r>
+      <w:proofErr w:type="spellEnd"/>
+      <w:r>
         <w:t xml:space="preserve">, </w:t>
       </w:r>
-      <w:proofErr w:type="gramStart"/>
-      <w:r>
-        <w:t>Titulo</w:t>
-      </w:r>
-      <w:proofErr w:type="gramEnd"/>
-      <w:r>
-        <w:t xml:space="preserve">, Tipo, </w:t>
-      </w:r>
-      <w:proofErr w:type="spellStart"/>
-      <w:r>
-        <w:t>Genero</w:t>
-      </w:r>
-      <w:proofErr w:type="spellEnd"/>
-      <w:r>
-        <w:t xml:space="preserve">, </w:t>
-      </w:r>
       <w:proofErr w:type="spellStart"/>
       <w:r>
         <w:t>cod_ger</w:t>
@@ -186,12 +168,10 @@
         <w:t xml:space="preserve"> </w:t>
       </w:r>
       <w:proofErr w:type="spellStart"/>
-      <w:proofErr w:type="gramStart"/>
       <w:r>
         <w:t>referencia</w:t>
       </w:r>
       <w:proofErr w:type="spellEnd"/>
-      <w:proofErr w:type="gramEnd"/>
       <w:r>
         <w:t xml:space="preserve"> gerente</w:t>
       </w:r>
@@ -226,15 +206,7 @@
       </w:r>
       <w:proofErr w:type="spellEnd"/>
       <w:r>
-        <w:t xml:space="preserve">, </w:t>
-      </w:r>
-      <w:proofErr w:type="gramStart"/>
-      <w:r>
-        <w:t>Matricula</w:t>
-      </w:r>
-      <w:proofErr w:type="gramEnd"/>
-      <w:r>
-        <w:t xml:space="preserve">, </w:t>
+        <w:t xml:space="preserve">, Matricula, </w:t>
       </w:r>
       <w:proofErr w:type="spellStart"/>
       <w:r>
@@ -246,103 +218,135 @@
       </w:r>
     </w:p>
     <w:p>
-      <w:proofErr w:type="gramStart"/>
-      <w:r>
-        <w:t>Matricula</w:t>
-      </w:r>
-      <w:proofErr w:type="gramEnd"/>
+      <w:r>
+        <w:t xml:space="preserve">Matricula </w:t>
+      </w:r>
+      <w:proofErr w:type="spellStart"/>
+      <w:r>
+        <w:t>referencia</w:t>
+      </w:r>
+      <w:proofErr w:type="spellEnd"/>
+      <w:r>
+        <w:t xml:space="preserve"> usuário</w:t>
+      </w:r>
+    </w:p>
+    <w:p>
+      <w:proofErr w:type="spellStart"/>
+      <w:r>
+        <w:t>Id_cont</w:t>
+      </w:r>
+      <w:proofErr w:type="spellEnd"/>
       <w:r>
         <w:t xml:space="preserve"> </w:t>
       </w:r>
       <w:proofErr w:type="spellStart"/>
-      <w:proofErr w:type="gramStart"/>
       <w:r>
         <w:t>referencia</w:t>
       </w:r>
       <w:proofErr w:type="spellEnd"/>
-      <w:proofErr w:type="gramEnd"/>
-      <w:r>
-        <w:t xml:space="preserve"> usuário</w:t>
-      </w:r>
-    </w:p>
-    <w:p>
-      <w:proofErr w:type="spellStart"/>
-      <w:r>
-        <w:t>Id_cont</w:t>
-      </w:r>
-      <w:proofErr w:type="spellEnd"/>
-      <w:r>
-        <w:t xml:space="preserve"> </w:t>
-      </w:r>
-      <w:proofErr w:type="spellStart"/>
-      <w:proofErr w:type="gramStart"/>
-      <w:r>
-        <w:t>referencia</w:t>
-      </w:r>
-      <w:proofErr w:type="spellEnd"/>
-      <w:proofErr w:type="gramEnd"/>
       <w:r>
         <w:t xml:space="preserve"> conteúdo</w:t>
       </w:r>
     </w:p>
     <w:p>
+      <w:pPr>
+        <w:rPr>
+          <w:color w:val="EE0000"/>
+        </w:rPr>
+      </w:pPr>
       <w:proofErr w:type="spellStart"/>
       <w:r>
         <w:rPr>
           <w:b/>
           <w:bCs/>
+          <w:color w:val="EE0000"/>
         </w:rPr>
         <w:t>RepertorioSC</w:t>
       </w:r>
       <w:proofErr w:type="spellEnd"/>
       <w:r>
+        <w:rPr>
+          <w:color w:val="EE0000"/>
+        </w:rPr>
         <w:t xml:space="preserve"> (</w:t>
       </w:r>
       <w:proofErr w:type="spellStart"/>
       <w:r>
         <w:rPr>
+          <w:color w:val="EE0000"/>
           <w:u w:val="single"/>
         </w:rPr>
         <w:t>Id_reper</w:t>
       </w:r>
       <w:proofErr w:type="spellEnd"/>
       <w:r>
+        <w:rPr>
+          <w:color w:val="EE0000"/>
+        </w:rPr>
         <w:t xml:space="preserve">, Tema, </w:t>
       </w:r>
       <w:proofErr w:type="spellStart"/>
       <w:r>
+        <w:rPr>
+          <w:color w:val="EE0000"/>
+        </w:rPr>
         <w:t>Descricao</w:t>
       </w:r>
       <w:proofErr w:type="spellEnd"/>
       <w:r>
+        <w:rPr>
+          <w:color w:val="EE0000"/>
+        </w:rPr>
         <w:t xml:space="preserve">, </w:t>
       </w:r>
       <w:proofErr w:type="spellStart"/>
       <w:r>
+        <w:rPr>
+          <w:color w:val="EE0000"/>
+        </w:rPr>
         <w:t>Cod_ger</w:t>
       </w:r>
       <w:proofErr w:type="spellEnd"/>
       <w:r>
+        <w:rPr>
+          <w:color w:val="EE0000"/>
+        </w:rPr>
         <w:t>)</w:t>
       </w:r>
     </w:p>
-    <w:p/>
-    <w:p>
+    <w:p>
+      <w:pPr>
+        <w:rPr>
+          <w:color w:val="EE0000"/>
+        </w:rPr>
+      </w:pPr>
+    </w:p>
+    <w:p>
+      <w:pPr>
+        <w:rPr>
+          <w:color w:val="EE0000"/>
+        </w:rPr>
+      </w:pPr>
       <w:proofErr w:type="spellStart"/>
       <w:r>
         <w:rPr>
           <w:b/>
           <w:bCs/>
+          <w:color w:val="EE0000"/>
         </w:rPr>
         <w:t>Repercont</w:t>
       </w:r>
       <w:proofErr w:type="spellEnd"/>
       <w:r>
+        <w:rPr>
+          <w:color w:val="EE0000"/>
+        </w:rPr>
         <w:t xml:space="preserve"> (</w:t>
       </w:r>
       <w:proofErr w:type="spellStart"/>
       <w:r>
         <w:rPr>
+          <w:color w:val="EE0000"/>
           <w:u w:val="single"/>
         </w:rPr>
         <w:t>Id_cont</w:t>
@@ -350,6 +354,7 @@
       <w:proofErr w:type="spellEnd"/>
       <w:r>
         <w:rPr>
+          <w:color w:val="EE0000"/>
           <w:u w:val="single"/>
         </w:rPr>
         <w:t xml:space="preserve">, </w:t>
@@ -357,59 +362,346 @@
       <w:proofErr w:type="spellStart"/>
       <w:r>
         <w:rPr>
+          <w:color w:val="EE0000"/>
           <w:u w:val="single"/>
         </w:rPr>
         <w:t>id_reper</w:t>
       </w:r>
       <w:proofErr w:type="spellEnd"/>
       <w:r>
+        <w:rPr>
+          <w:color w:val="EE0000"/>
+        </w:rPr>
         <w:t>)</w:t>
       </w:r>
     </w:p>
     <w:p>
-      <w:proofErr w:type="spellStart"/>
-      <w:r>
+      <w:pPr>
+        <w:rPr>
+          <w:color w:val="EE0000"/>
+        </w:rPr>
+      </w:pPr>
+      <w:proofErr w:type="spellStart"/>
+      <w:r>
+        <w:rPr>
+          <w:color w:val="EE0000"/>
+        </w:rPr>
         <w:t>Id_cont</w:t>
       </w:r>
       <w:proofErr w:type="spellEnd"/>
       <w:r>
+        <w:rPr>
+          <w:color w:val="EE0000"/>
+        </w:rPr>
         <w:t xml:space="preserve"> </w:t>
       </w:r>
       <w:proofErr w:type="spellStart"/>
-      <w:proofErr w:type="gramStart"/>
-      <w:r>
+      <w:r>
+        <w:rPr>
+          <w:color w:val="EE0000"/>
+        </w:rPr>
         <w:t>referencia</w:t>
       </w:r>
       <w:proofErr w:type="spellEnd"/>
-      <w:proofErr w:type="gramEnd"/>
-      <w:r>
+      <w:r>
+        <w:rPr>
+          <w:color w:val="EE0000"/>
+        </w:rPr>
         <w:t xml:space="preserve"> conteúdo</w:t>
       </w:r>
     </w:p>
     <w:p>
-      <w:proofErr w:type="spellStart"/>
-      <w:r>
+      <w:pPr>
+        <w:rPr>
+          <w:color w:val="EE0000"/>
+        </w:rPr>
+      </w:pPr>
+      <w:proofErr w:type="spellStart"/>
+      <w:r>
+        <w:rPr>
+          <w:color w:val="EE0000"/>
+        </w:rPr>
         <w:t>Id_reper</w:t>
       </w:r>
       <w:proofErr w:type="spellEnd"/>
       <w:r>
+        <w:rPr>
+          <w:color w:val="EE0000"/>
+        </w:rPr>
         <w:t xml:space="preserve"> </w:t>
       </w:r>
       <w:proofErr w:type="spellStart"/>
-      <w:proofErr w:type="gramStart"/>
-      <w:r>
+      <w:r>
+        <w:rPr>
+          <w:color w:val="EE0000"/>
+        </w:rPr>
         <w:t>referencia</w:t>
       </w:r>
       <w:proofErr w:type="spellEnd"/>
-      <w:proofErr w:type="gramEnd"/>
-      <w:r>
+      <w:r>
+        <w:rPr>
+          <w:color w:val="EE0000"/>
+        </w:rPr>
         <w:t xml:space="preserve"> </w:t>
       </w:r>
       <w:proofErr w:type="spellStart"/>
       <w:r>
+        <w:rPr>
+          <w:color w:val="EE0000"/>
+        </w:rPr>
         <w:t>repertorioSC</w:t>
       </w:r>
       <w:proofErr w:type="spellEnd"/>
+    </w:p>
+    <w:p>
+      <w:pPr>
+        <w:rPr>
+          <w:color w:val="EE0000"/>
+        </w:rPr>
+      </w:pPr>
+    </w:p>
+    <w:p>
+      <w:pPr>
+        <w:rPr>
+          <w:color w:val="000000" w:themeColor="text1"/>
+        </w:rPr>
+      </w:pPr>
+      <w:r>
+        <w:rPr>
+          <w:color w:val="000000" w:themeColor="text1"/>
+        </w:rPr>
+        <w:t>CONTEUDO 1 ──── 1 ESTATISTICA</w:t>
+      </w:r>
+    </w:p>
+    <w:p>
+      <w:pPr>
+        <w:rPr>
+          <w:color w:val="000000" w:themeColor="text1"/>
+        </w:rPr>
+      </w:pPr>
+      <w:proofErr w:type="spellStart"/>
+      <w:r>
+        <w:rPr>
+          <w:color w:val="000000" w:themeColor="text1"/>
+        </w:rPr>
+        <w:t>S</w:t>
+      </w:r>
+      <w:r>
+        <w:rPr>
+          <w:color w:val="000000" w:themeColor="text1"/>
+        </w:rPr>
+        <w:t>ql</w:t>
+      </w:r>
+      <w:proofErr w:type="spellEnd"/>
+      <w:r>
+        <w:rPr>
+          <w:color w:val="000000" w:themeColor="text1"/>
+        </w:rPr>
+        <w:t xml:space="preserve"> ajeitar</w:t>
+      </w:r>
+    </w:p>
+    <w:p>
+      <w:pPr>
+        <w:rPr>
+          <w:color w:val="000000" w:themeColor="text1"/>
+        </w:rPr>
+      </w:pPr>
+    </w:p>
+    <w:p>
+      <w:pPr>
+        <w:rPr>
+          <w:color w:val="000000" w:themeColor="text1"/>
+        </w:rPr>
+      </w:pPr>
+      <w:r>
+        <w:rPr>
+          <w:color w:val="000000" w:themeColor="text1"/>
+        </w:rPr>
+        <w:t>Copiar código</w:t>
+      </w:r>
+    </w:p>
+    <w:p>
+      <w:pPr>
+        <w:rPr>
+          <w:color w:val="000000" w:themeColor="text1"/>
+        </w:rPr>
+      </w:pPr>
+      <w:r>
+        <w:rPr>
+          <w:color w:val="000000" w:themeColor="text1"/>
+        </w:rPr>
+        <w:t xml:space="preserve">CREATE TABLE </w:t>
+      </w:r>
+      <w:proofErr w:type="spellStart"/>
+      <w:r>
+        <w:rPr>
+          <w:color w:val="000000" w:themeColor="text1"/>
+        </w:rPr>
+        <w:t>estatistica</w:t>
+      </w:r>
+      <w:proofErr w:type="spellEnd"/>
+      <w:r>
+        <w:rPr>
+          <w:color w:val="000000" w:themeColor="text1"/>
+        </w:rPr>
+        <w:t xml:space="preserve"> (</w:t>
+      </w:r>
+    </w:p>
+    <w:p>
+      <w:pPr>
+        <w:rPr>
+          <w:color w:val="000000" w:themeColor="text1"/>
+        </w:rPr>
+      </w:pPr>
+      <w:r>
+        <w:rPr>
+          <w:color w:val="000000" w:themeColor="text1"/>
+        </w:rPr>
+        <w:t xml:space="preserve">    </w:t>
+      </w:r>
+      <w:proofErr w:type="spellStart"/>
+      <w:r>
+        <w:rPr>
+          <w:color w:val="000000" w:themeColor="text1"/>
+        </w:rPr>
+        <w:t>id_cont</w:t>
+      </w:r>
+      <w:proofErr w:type="spellEnd"/>
+      <w:r>
+        <w:rPr>
+          <w:color w:val="000000" w:themeColor="text1"/>
+        </w:rPr>
+        <w:t xml:space="preserve"> INT PRIMARY KEY,</w:t>
+      </w:r>
+    </w:p>
+    <w:p>
+      <w:pPr>
+        <w:rPr>
+          <w:color w:val="000000" w:themeColor="text1"/>
+        </w:rPr>
+      </w:pPr>
+      <w:r>
+        <w:rPr>
+          <w:color w:val="000000" w:themeColor="text1"/>
+        </w:rPr>
+        <w:t xml:space="preserve">    </w:t>
+      </w:r>
+      <w:proofErr w:type="spellStart"/>
+      <w:r>
+        <w:rPr>
+          <w:color w:val="000000" w:themeColor="text1"/>
+        </w:rPr>
+        <w:t>total_avaliacoes</w:t>
+      </w:r>
+      <w:proofErr w:type="spellEnd"/>
+      <w:r>
+        <w:rPr>
+          <w:color w:val="000000" w:themeColor="text1"/>
+        </w:rPr>
+        <w:t xml:space="preserve"> INT,</w:t>
+      </w:r>
+    </w:p>
+    <w:p>
+      <w:pPr>
+        <w:rPr>
+          <w:color w:val="000000" w:themeColor="text1"/>
+        </w:rPr>
+      </w:pPr>
+      <w:r>
+        <w:rPr>
+          <w:color w:val="000000" w:themeColor="text1"/>
+        </w:rPr>
+        <w:t xml:space="preserve">    </w:t>
+      </w:r>
+      <w:proofErr w:type="spellStart"/>
+      <w:r>
+        <w:rPr>
+          <w:color w:val="000000" w:themeColor="text1"/>
+        </w:rPr>
+        <w:t>media_nota</w:t>
+      </w:r>
+      <w:proofErr w:type="spellEnd"/>
+      <w:r>
+        <w:rPr>
+          <w:color w:val="000000" w:themeColor="text1"/>
+        </w:rPr>
+        <w:t xml:space="preserve"> NUMERIC(2,1),</w:t>
+      </w:r>
+    </w:p>
+    <w:p>
+      <w:pPr>
+        <w:rPr>
+          <w:color w:val="000000" w:themeColor="text1"/>
+        </w:rPr>
+      </w:pPr>
+    </w:p>
+    <w:p>
+      <w:pPr>
+        <w:rPr>
+          <w:color w:val="000000" w:themeColor="text1"/>
+        </w:rPr>
+      </w:pPr>
+      <w:r>
+        <w:rPr>
+          <w:color w:val="000000" w:themeColor="text1"/>
+        </w:rPr>
+        <w:t xml:space="preserve">    FOREIGN KEY (</w:t>
+      </w:r>
+      <w:proofErr w:type="spellStart"/>
+      <w:r>
+        <w:rPr>
+          <w:color w:val="000000" w:themeColor="text1"/>
+        </w:rPr>
+        <w:t>id_cont</w:t>
+      </w:r>
+      <w:proofErr w:type="spellEnd"/>
+      <w:r>
+        <w:rPr>
+          <w:color w:val="000000" w:themeColor="text1"/>
+        </w:rPr>
+        <w:t xml:space="preserve">) REFERENCES </w:t>
+      </w:r>
+      <w:proofErr w:type="spellStart"/>
+      <w:r>
+        <w:rPr>
+          <w:color w:val="000000" w:themeColor="text1"/>
+        </w:rPr>
+        <w:t>conteudo</w:t>
+      </w:r>
+      <w:proofErr w:type="spellEnd"/>
+      <w:r>
+        <w:rPr>
+          <w:color w:val="000000" w:themeColor="text1"/>
+        </w:rPr>
+        <w:t>(</w:t>
+      </w:r>
+      <w:proofErr w:type="spellStart"/>
+      <w:r>
+        <w:rPr>
+          <w:color w:val="000000" w:themeColor="text1"/>
+        </w:rPr>
+        <w:t>id_cont</w:t>
+      </w:r>
+      <w:proofErr w:type="spellEnd"/>
+      <w:r>
+        <w:rPr>
+          <w:color w:val="000000" w:themeColor="text1"/>
+        </w:rPr>
+        <w:t>)</w:t>
+      </w:r>
+    </w:p>
+    <w:p>
+      <w:pPr>
+        <w:rPr>
+          <w:color w:val="000000" w:themeColor="text1"/>
+        </w:rPr>
+      </w:pPr>
+      <w:r>
+        <w:rPr>
+          <w:color w:val="000000" w:themeColor="text1"/>
+        </w:rPr>
+        <w:t>);</w:t>
+      </w:r>
     </w:p>
     <w:sectPr>
       <w:pgSz w:w="11906" w:h="16838"/>
